--- a/24062019KaungPyaeSoneTun.docx
+++ b/24062019KaungPyaeSoneTun.docx
@@ -50,25 +50,7 @@
           <w:sz w:val="24"/>
           <w:szCs w:val="24"/>
         </w:rPr>
-        <w:t xml:space="preserve">The purpose of this form is to maintain a brief memo of student’s progress and supervisor reviews. The supervisor who monitors the student's performance during this period should fill out the form and mail this form to the UCSY supervisor or place it in a sealed </w:t>
-      </w:r>
-      <w:proofErr w:type="spellStart"/>
-      <w:r>
-        <w:rPr>
-          <w:rFonts w:ascii="Arial" w:hAnsi="Arial" w:cs="Arial"/>
-          <w:sz w:val="24"/>
-          <w:szCs w:val="24"/>
-        </w:rPr>
-        <w:t>enveloped</w:t>
-      </w:r>
-      <w:proofErr w:type="spellEnd"/>
-      <w:r>
-        <w:rPr>
-          <w:rFonts w:ascii="Arial" w:hAnsi="Arial" w:cs="Arial"/>
-          <w:sz w:val="24"/>
-          <w:szCs w:val="24"/>
-        </w:rPr>
-        <w:t xml:space="preserve"> and give it to the student to bring it back to the UCSY.   </w:t>
+        <w:t xml:space="preserve">The purpose of this form is to maintain a brief memo of student’s progress and supervisor reviews. The supervisor who monitors the student's performance during this period should fill out the form and mail this form to the UCSY supervisor or place it in a sealed enveloped and give it to the student to bring it back to the UCSY.   </w:t>
       </w:r>
     </w:p>
     <w:p>
@@ -97,23 +79,13 @@
         </w:rPr>
         <w:t xml:space="preserve">Company/Organization Name:  </w:t>
       </w:r>
-      <w:proofErr w:type="spellStart"/>
-      <w:r>
-        <w:rPr>
-          <w:rFonts w:ascii="Arial" w:hAnsi="Arial" w:cs="Arial"/>
-          <w:sz w:val="24"/>
-          <w:szCs w:val="24"/>
-        </w:rPr>
-        <w:t>BizLeap</w:t>
-      </w:r>
-      <w:proofErr w:type="spellEnd"/>
-      <w:r>
-        <w:rPr>
-          <w:rFonts w:ascii="Arial" w:hAnsi="Arial" w:cs="Arial"/>
-          <w:sz w:val="24"/>
-          <w:szCs w:val="24"/>
-        </w:rPr>
-        <w:t xml:space="preserve"> Technology</w:t>
+      <w:r>
+        <w:rPr>
+          <w:rFonts w:ascii="Arial" w:hAnsi="Arial" w:cs="Arial"/>
+          <w:sz w:val="24"/>
+          <w:szCs w:val="24"/>
+        </w:rPr>
+        <w:t>BizLeap Technology</w:t>
       </w:r>
     </w:p>
     <w:p>
@@ -147,72 +119,8 @@
           <w:sz w:val="24"/>
           <w:szCs w:val="24"/>
         </w:rPr>
-        <w:t xml:space="preserve">Mg </w:t>
-      </w:r>
-      <w:proofErr w:type="spellStart"/>
-      <w:r>
-        <w:rPr>
-          <w:rFonts w:ascii="Arial" w:hAnsi="Arial" w:cs="Arial"/>
-          <w:sz w:val="24"/>
-          <w:szCs w:val="24"/>
-        </w:rPr>
-        <w:t>Kaung</w:t>
-      </w:r>
-      <w:proofErr w:type="spellEnd"/>
-      <w:r>
-        <w:rPr>
-          <w:rFonts w:ascii="Arial" w:hAnsi="Arial" w:cs="Arial"/>
-          <w:sz w:val="24"/>
-          <w:szCs w:val="24"/>
-        </w:rPr>
-        <w:t xml:space="preserve"> </w:t>
-      </w:r>
-      <w:proofErr w:type="spellStart"/>
-      <w:r>
-        <w:rPr>
-          <w:rFonts w:ascii="Arial" w:hAnsi="Arial" w:cs="Arial"/>
-          <w:sz w:val="24"/>
-          <w:szCs w:val="24"/>
-        </w:rPr>
-        <w:t>Pyae</w:t>
-      </w:r>
-      <w:proofErr w:type="spellEnd"/>
-      <w:r>
-        <w:rPr>
-          <w:rFonts w:ascii="Arial" w:hAnsi="Arial" w:cs="Arial"/>
-          <w:sz w:val="24"/>
-          <w:szCs w:val="24"/>
-        </w:rPr>
-        <w:t xml:space="preserve"> </w:t>
-      </w:r>
-      <w:proofErr w:type="spellStart"/>
-      <w:r>
-        <w:rPr>
-          <w:rFonts w:ascii="Arial" w:hAnsi="Arial" w:cs="Arial"/>
-          <w:sz w:val="24"/>
-          <w:szCs w:val="24"/>
-        </w:rPr>
-        <w:t>Sone</w:t>
-      </w:r>
-      <w:proofErr w:type="spellEnd"/>
-      <w:r>
-        <w:rPr>
-          <w:rFonts w:ascii="Arial" w:hAnsi="Arial" w:cs="Arial"/>
-          <w:sz w:val="24"/>
-          <w:szCs w:val="24"/>
-        </w:rPr>
-        <w:t xml:space="preserve"> </w:t>
-      </w:r>
-      <w:proofErr w:type="spellStart"/>
-      <w:r>
-        <w:rPr>
-          <w:rFonts w:ascii="Arial" w:hAnsi="Arial" w:cs="Arial"/>
-          <w:sz w:val="24"/>
-          <w:szCs w:val="24"/>
-        </w:rPr>
-        <w:t>Tun</w:t>
-      </w:r>
-      <w:proofErr w:type="spellEnd"/>
+        <w:t>Mg Kaung Pyae Sone Tun</w:t>
+      </w:r>
       <w:r>
         <w:rPr>
           <w:rFonts w:ascii="Arial" w:hAnsi="Arial" w:cs="Arial"/>
@@ -638,25 +546,7 @@
                 <w:b/>
                 <w:bCs/>
               </w:rPr>
-              <w:t xml:space="preserve">. Retrieve Data for </w:t>
-            </w:r>
-            <w:proofErr w:type="spellStart"/>
-            <w:r>
-              <w:rPr>
-                <w:rFonts w:ascii="Arial" w:hAnsi="Arial" w:cs="Arial"/>
-                <w:b/>
-                <w:bCs/>
-              </w:rPr>
-              <w:t>bizleap-hr</w:t>
-            </w:r>
-            <w:proofErr w:type="spellEnd"/>
-            <w:r>
-              <w:rPr>
-                <w:rFonts w:ascii="Arial" w:hAnsi="Arial" w:cs="Arial"/>
-                <w:b/>
-                <w:bCs/>
-              </w:rPr>
-              <w:t xml:space="preserve"> project</w:t>
+              <w:t>. Retrieve Data for bizleap-hr project</w:t>
             </w:r>
           </w:p>
           <w:p>
@@ -707,28 +597,24 @@
                 <w:b/>
                 <w:bCs/>
               </w:rPr>
-              <w:t xml:space="preserve">4.Bizleap </w:t>
-            </w:r>
-            <w:proofErr w:type="spellStart"/>
-            <w:r>
-              <w:rPr>
-                <w:rFonts w:ascii="Arial" w:hAnsi="Arial" w:cs="Arial"/>
-                <w:b/>
-                <w:bCs/>
-              </w:rPr>
-              <w:t>hr</w:t>
-            </w:r>
-            <w:proofErr w:type="spellEnd"/>
-            <w:r>
-              <w:rPr>
-                <w:rFonts w:ascii="Arial" w:hAnsi="Arial" w:cs="Arial"/>
-                <w:b/>
-                <w:bCs/>
-              </w:rPr>
-              <w:t xml:space="preserve"> project implementation</w:t>
-            </w:r>
-            <w:bookmarkStart w:id="0" w:name="_GoBack"/>
-            <w:bookmarkEnd w:id="0"/>
+              <w:t xml:space="preserve">4.Bizleap hr project </w:t>
+            </w:r>
+            <w:r>
+              <w:rPr>
+                <w:rFonts w:ascii="Arial" w:hAnsi="Arial" w:cs="Arial"/>
+                <w:b/>
+                <w:bCs/>
+              </w:rPr>
+              <w:t xml:space="preserve">(intern) </w:t>
+            </w:r>
+            <w:r>
+              <w:rPr>
+                <w:rFonts w:ascii="Arial" w:hAnsi="Arial" w:cs="Arial"/>
+                <w:b/>
+                <w:bCs/>
+              </w:rPr>
+              <w:t>implementation</w:t>
+            </w:r>
           </w:p>
           <w:p>
             <w:pPr>
@@ -819,6 +705,14 @@
                 <w:bCs/>
               </w:rPr>
             </w:pPr>
+            <w:r>
+              <w:rPr>
+                <w:rFonts w:ascii="Arial" w:hAnsi="Arial" w:cs="Arial"/>
+                <w:b/>
+                <w:bCs/>
+              </w:rPr>
+              <w:t>27.6.2019</w:t>
+            </w:r>
           </w:p>
         </w:tc>
         <w:tc>
@@ -833,6 +727,107 @@
                 <w:bCs/>
               </w:rPr>
             </w:pPr>
+            <w:r>
+              <w:rPr>
+                <w:rFonts w:ascii="Arial" w:hAnsi="Arial" w:cs="Arial"/>
+                <w:b/>
+                <w:bCs/>
+              </w:rPr>
+              <w:t>1. Bizleap hr project (intern)</w:t>
+            </w:r>
+          </w:p>
+          <w:p>
+            <w:pPr>
+              <w:rPr>
+                <w:rFonts w:ascii="Arial" w:hAnsi="Arial" w:cs="Arial"/>
+                <w:b/>
+                <w:bCs/>
+              </w:rPr>
+            </w:pPr>
+            <w:r>
+              <w:rPr>
+                <w:rFonts w:ascii="Arial" w:hAnsi="Arial" w:cs="Arial"/>
+                <w:b/>
+                <w:bCs/>
+              </w:rPr>
+              <w:t>Implementation</w:t>
+            </w:r>
+          </w:p>
+          <w:p>
+            <w:pPr>
+              <w:rPr>
+                <w:rFonts w:ascii="Arial" w:hAnsi="Arial" w:cs="Arial"/>
+                <w:b/>
+                <w:bCs/>
+              </w:rPr>
+            </w:pPr>
+            <w:r>
+              <w:rPr>
+                <w:rFonts w:ascii="Arial" w:hAnsi="Arial" w:cs="Arial"/>
+                <w:b/>
+                <w:bCs/>
+              </w:rPr>
+              <w:t>2.Code Review</w:t>
+            </w:r>
+          </w:p>
+          <w:p>
+            <w:pPr>
+              <w:rPr>
+                <w:rFonts w:ascii="Arial" w:hAnsi="Arial" w:cs="Arial"/>
+                <w:b/>
+                <w:bCs/>
+              </w:rPr>
+            </w:pPr>
+            <w:r>
+              <w:rPr>
+                <w:rFonts w:ascii="Arial" w:hAnsi="Arial" w:cs="Arial"/>
+                <w:b/>
+                <w:bCs/>
+              </w:rPr>
+              <w:t>3.Free Code Camp Lecture</w:t>
+            </w:r>
+          </w:p>
+          <w:p>
+            <w:pPr>
+              <w:rPr>
+                <w:rFonts w:ascii="Arial" w:hAnsi="Arial" w:cs="Arial"/>
+                <w:b/>
+                <w:bCs/>
+              </w:rPr>
+            </w:pPr>
+            <w:r>
+              <w:rPr>
+                <w:rFonts w:ascii="Arial" w:hAnsi="Arial" w:cs="Arial"/>
+                <w:b/>
+                <w:bCs/>
+              </w:rPr>
+              <w:t xml:space="preserve">4. </w:t>
+            </w:r>
+            <w:r>
+              <w:rPr>
+                <w:rFonts w:ascii="Arial" w:hAnsi="Arial" w:cs="Arial"/>
+                <w:b/>
+                <w:bCs/>
+              </w:rPr>
+              <w:t>Test Bizleap-Hr Software version 3.2</w:t>
+            </w:r>
+          </w:p>
+          <w:p>
+            <w:pPr>
+              <w:rPr>
+                <w:rFonts w:ascii="Arial" w:hAnsi="Arial" w:cs="Arial"/>
+                <w:b/>
+                <w:bCs/>
+              </w:rPr>
+            </w:pPr>
+            <w:r>
+              <w:rPr>
+                <w:rFonts w:ascii="Arial" w:hAnsi="Arial" w:cs="Arial"/>
+                <w:b/>
+                <w:bCs/>
+              </w:rPr>
+              <w:t>5.Write Test Case</w:t>
+            </w:r>
           </w:p>
         </w:tc>
         <w:tc>
@@ -848,6 +843,16 @@
                 <w:bCs/>
               </w:rPr>
             </w:pPr>
+            <w:r>
+              <w:rPr>
+                <w:rFonts w:ascii="Arial" w:hAnsi="Arial" w:cs="Arial"/>
+                <w:b/>
+                <w:bCs/>
+              </w:rPr>
+              <w:t>Done</w:t>
+            </w:r>
+            <w:bookmarkStart w:id="0" w:name="_GoBack"/>
+            <w:bookmarkEnd w:id="0"/>
           </w:p>
         </w:tc>
         <w:tc>
@@ -1025,6 +1030,7 @@
           <w:sz w:val="24"/>
           <w:szCs w:val="24"/>
         </w:rPr>
+        <w:lastRenderedPageBreak/>
         <w:t xml:space="preserve">Please comment on the intern’s work during this period </w:t>
       </w:r>
     </w:p>
@@ -1051,7 +1057,6 @@
           <w:sz w:val="24"/>
           <w:szCs w:val="24"/>
         </w:rPr>
-        <w:lastRenderedPageBreak/>
         <w:t>Supervisor Name</w:t>
       </w:r>
       <w:r>
@@ -1939,7 +1944,7 @@
   <a:extraClrSchemeLst/>
   <a:extLst>
     <a:ext uri="{05A4C25C-085E-4340-85A3-A5531E510DB2}">
-      <thm15:themeFamily xmlns:thm15="http://schemas.microsoft.com/office/thememl/2012/main" xmlns="" name="Office Theme" id="{62F939B6-93AF-4DB8-9C6B-D6C7DFDC589F}" vid="{4A3C46E8-61CC-4603-A589-7422A47A8E4A}"/>
+      <thm15:themeFamily xmlns="" xmlns:thm15="http://schemas.microsoft.com/office/thememl/2012/main" name="Office Theme" id="{62F939B6-93AF-4DB8-9C6B-D6C7DFDC589F}" vid="{4A3C46E8-61CC-4603-A589-7422A47A8E4A}"/>
     </a:ext>
   </a:extLst>
 </a:theme>
@@ -1950,7 +1955,7 @@
 </file>
 
 <file path=customXml/itemProps1.xml><?xml version="1.0" encoding="utf-8"?>
-<ds:datastoreItem xmlns:ds="http://schemas.openxmlformats.org/officeDocument/2006/customXml" ds:itemID="{20A30A7B-3AC9-4410-8039-222F037D8888}">
+<ds:datastoreItem xmlns:ds="http://schemas.openxmlformats.org/officeDocument/2006/customXml" ds:itemID="{7133D438-F184-4A0D-8637-64B0E235CEAE}">
   <ds:schemaRefs>
     <ds:schemaRef ds:uri="http://schemas.openxmlformats.org/officeDocument/2006/bibliography"/>
   </ds:schemaRefs>

--- a/24062019KaungPyaeSoneTun.docx
+++ b/24062019KaungPyaeSoneTun.docx
@@ -711,7 +711,15 @@
                 <w:b/>
                 <w:bCs/>
               </w:rPr>
-              <w:t>27.6.2019</w:t>
+              <w:t>26</w:t>
+            </w:r>
+            <w:r>
+              <w:rPr>
+                <w:rFonts w:ascii="Arial" w:hAnsi="Arial" w:cs="Arial"/>
+                <w:b/>
+                <w:bCs/>
+              </w:rPr>
+              <w:t>.6.2019</w:t>
             </w:r>
           </w:p>
         </w:tc>
@@ -801,15 +809,7 @@
                 <w:b/>
                 <w:bCs/>
               </w:rPr>
-              <w:t xml:space="preserve">4. </w:t>
-            </w:r>
-            <w:r>
-              <w:rPr>
-                <w:rFonts w:ascii="Arial" w:hAnsi="Arial" w:cs="Arial"/>
-                <w:b/>
-                <w:bCs/>
-              </w:rPr>
-              <w:t>Test Bizleap-Hr Software version 3.2</w:t>
+              <w:t>4. Test Bizleap-Hr Software version 3.2</w:t>
             </w:r>
           </w:p>
           <w:p>
@@ -851,8 +851,6 @@
               </w:rPr>
               <w:t>Done</w:t>
             </w:r>
-            <w:bookmarkStart w:id="0" w:name="_GoBack"/>
-            <w:bookmarkEnd w:id="0"/>
           </w:p>
         </w:tc>
         <w:tc>
@@ -911,6 +909,14 @@
                 <w:bCs/>
               </w:rPr>
             </w:pPr>
+            <w:r>
+              <w:rPr>
+                <w:rFonts w:ascii="Arial" w:hAnsi="Arial" w:cs="Arial"/>
+                <w:b/>
+                <w:bCs/>
+              </w:rPr>
+              <w:t>27.6.2019</w:t>
+            </w:r>
           </w:p>
         </w:tc>
         <w:tc>
@@ -925,6 +931,48 @@
                 <w:bCs/>
               </w:rPr>
             </w:pPr>
+            <w:r>
+              <w:rPr>
+                <w:rFonts w:ascii="Arial" w:hAnsi="Arial" w:cs="Arial"/>
+                <w:b/>
+                <w:bCs/>
+              </w:rPr>
+              <w:t>1.Bizleap hr project (intern) implementation</w:t>
+            </w:r>
+          </w:p>
+          <w:p>
+            <w:pPr>
+              <w:rPr>
+                <w:rFonts w:ascii="Arial" w:hAnsi="Arial" w:cs="Arial"/>
+                <w:b/>
+                <w:bCs/>
+              </w:rPr>
+            </w:pPr>
+            <w:r>
+              <w:rPr>
+                <w:rFonts w:ascii="Arial" w:hAnsi="Arial" w:cs="Arial"/>
+                <w:b/>
+                <w:bCs/>
+              </w:rPr>
+              <w:t>2.Code Review</w:t>
+            </w:r>
+          </w:p>
+          <w:p>
+            <w:pPr>
+              <w:rPr>
+                <w:rFonts w:ascii="Arial" w:hAnsi="Arial" w:cs="Arial"/>
+                <w:b/>
+                <w:bCs/>
+              </w:rPr>
+            </w:pPr>
+            <w:r>
+              <w:rPr>
+                <w:rFonts w:ascii="Arial" w:hAnsi="Arial" w:cs="Arial"/>
+                <w:b/>
+                <w:bCs/>
+              </w:rPr>
+              <w:t>3. Project Assignment (Hibernate and Association Mapper)</w:t>
+            </w:r>
           </w:p>
         </w:tc>
         <w:tc>
@@ -940,6 +988,16 @@
                 <w:bCs/>
               </w:rPr>
             </w:pPr>
+            <w:r>
+              <w:rPr>
+                <w:rFonts w:ascii="Arial" w:hAnsi="Arial" w:cs="Arial"/>
+                <w:b/>
+                <w:bCs/>
+              </w:rPr>
+              <w:t>Done</w:t>
+            </w:r>
+            <w:bookmarkStart w:id="0" w:name="_GoBack"/>
+            <w:bookmarkEnd w:id="0"/>
           </w:p>
         </w:tc>
         <w:tc>
@@ -1013,6 +1071,7 @@
           <w:sz w:val="28"/>
           <w:szCs w:val="28"/>
         </w:rPr>
+        <w:lastRenderedPageBreak/>
         <w:t xml:space="preserve">Supervisor’s Comment </w:t>
       </w:r>
     </w:p>
@@ -1030,7 +1089,6 @@
           <w:sz w:val="24"/>
           <w:szCs w:val="24"/>
         </w:rPr>
-        <w:lastRenderedPageBreak/>
         <w:t xml:space="preserve">Please comment on the intern’s work during this period </w:t>
       </w:r>
     </w:p>
@@ -1944,7 +2002,7 @@
   <a:extraClrSchemeLst/>
   <a:extLst>
     <a:ext uri="{05A4C25C-085E-4340-85A3-A5531E510DB2}">
-      <thm15:themeFamily xmlns="" xmlns:thm15="http://schemas.microsoft.com/office/thememl/2012/main" name="Office Theme" id="{62F939B6-93AF-4DB8-9C6B-D6C7DFDC589F}" vid="{4A3C46E8-61CC-4603-A589-7422A47A8E4A}"/>
+      <thm15:themeFamily xmlns:thm15="http://schemas.microsoft.com/office/thememl/2012/main" xmlns="" name="Office Theme" id="{62F939B6-93AF-4DB8-9C6B-D6C7DFDC589F}" vid="{4A3C46E8-61CC-4603-A589-7422A47A8E4A}"/>
     </a:ext>
   </a:extLst>
 </a:theme>
@@ -1955,7 +2013,7 @@
 </file>
 
 <file path=customXml/itemProps1.xml><?xml version="1.0" encoding="utf-8"?>
-<ds:datastoreItem xmlns:ds="http://schemas.openxmlformats.org/officeDocument/2006/customXml" ds:itemID="{7133D438-F184-4A0D-8637-64B0E235CEAE}">
+<ds:datastoreItem xmlns:ds="http://schemas.openxmlformats.org/officeDocument/2006/customXml" ds:itemID="{E5BA365D-3E3E-4B81-8953-885C492D6F37}">
   <ds:schemaRefs>
     <ds:schemaRef ds:uri="http://schemas.openxmlformats.org/officeDocument/2006/bibliography"/>
   </ds:schemaRefs>

--- a/24062019KaungPyaeSoneTun.docx
+++ b/24062019KaungPyaeSoneTun.docx
@@ -50,7 +50,25 @@
           <w:sz w:val="24"/>
           <w:szCs w:val="24"/>
         </w:rPr>
-        <w:t xml:space="preserve">The purpose of this form is to maintain a brief memo of student’s progress and supervisor reviews. The supervisor who monitors the student's performance during this period should fill out the form and mail this form to the UCSY supervisor or place it in a sealed enveloped and give it to the student to bring it back to the UCSY.   </w:t>
+        <w:t xml:space="preserve">The purpose of this form is to maintain a brief memo of student’s progress and supervisor reviews. The supervisor who monitors the student's performance during this period should fill out the form and mail this form to the UCSY supervisor or place it in a sealed </w:t>
+      </w:r>
+      <w:proofErr w:type="spellStart"/>
+      <w:r>
+        <w:rPr>
+          <w:rFonts w:ascii="Arial" w:hAnsi="Arial" w:cs="Arial"/>
+          <w:sz w:val="24"/>
+          <w:szCs w:val="24"/>
+        </w:rPr>
+        <w:t>enveloped</w:t>
+      </w:r>
+      <w:proofErr w:type="spellEnd"/>
+      <w:r>
+        <w:rPr>
+          <w:rFonts w:ascii="Arial" w:hAnsi="Arial" w:cs="Arial"/>
+          <w:sz w:val="24"/>
+          <w:szCs w:val="24"/>
+        </w:rPr>
+        <w:t xml:space="preserve"> and give it to the student to bring it back to the UCSY.   </w:t>
       </w:r>
     </w:p>
     <w:p>
@@ -79,13 +97,23 @@
         </w:rPr>
         <w:t xml:space="preserve">Company/Organization Name:  </w:t>
       </w:r>
-      <w:r>
-        <w:rPr>
-          <w:rFonts w:ascii="Arial" w:hAnsi="Arial" w:cs="Arial"/>
-          <w:sz w:val="24"/>
-          <w:szCs w:val="24"/>
-        </w:rPr>
-        <w:t>BizLeap Technology</w:t>
+      <w:proofErr w:type="spellStart"/>
+      <w:r>
+        <w:rPr>
+          <w:rFonts w:ascii="Arial" w:hAnsi="Arial" w:cs="Arial"/>
+          <w:sz w:val="24"/>
+          <w:szCs w:val="24"/>
+        </w:rPr>
+        <w:t>BizLeap</w:t>
+      </w:r>
+      <w:proofErr w:type="spellEnd"/>
+      <w:r>
+        <w:rPr>
+          <w:rFonts w:ascii="Arial" w:hAnsi="Arial" w:cs="Arial"/>
+          <w:sz w:val="24"/>
+          <w:szCs w:val="24"/>
+        </w:rPr>
+        <w:t xml:space="preserve"> Technology</w:t>
       </w:r>
     </w:p>
     <w:p>
@@ -119,8 +147,72 @@
           <w:sz w:val="24"/>
           <w:szCs w:val="24"/>
         </w:rPr>
-        <w:t>Mg Kaung Pyae Sone Tun</w:t>
-      </w:r>
+        <w:t xml:space="preserve">Mg </w:t>
+      </w:r>
+      <w:proofErr w:type="spellStart"/>
+      <w:r>
+        <w:rPr>
+          <w:rFonts w:ascii="Arial" w:hAnsi="Arial" w:cs="Arial"/>
+          <w:sz w:val="24"/>
+          <w:szCs w:val="24"/>
+        </w:rPr>
+        <w:t>Kaung</w:t>
+      </w:r>
+      <w:proofErr w:type="spellEnd"/>
+      <w:r>
+        <w:rPr>
+          <w:rFonts w:ascii="Arial" w:hAnsi="Arial" w:cs="Arial"/>
+          <w:sz w:val="24"/>
+          <w:szCs w:val="24"/>
+        </w:rPr>
+        <w:t xml:space="preserve"> </w:t>
+      </w:r>
+      <w:proofErr w:type="spellStart"/>
+      <w:r>
+        <w:rPr>
+          <w:rFonts w:ascii="Arial" w:hAnsi="Arial" w:cs="Arial"/>
+          <w:sz w:val="24"/>
+          <w:szCs w:val="24"/>
+        </w:rPr>
+        <w:t>Pyae</w:t>
+      </w:r>
+      <w:proofErr w:type="spellEnd"/>
+      <w:r>
+        <w:rPr>
+          <w:rFonts w:ascii="Arial" w:hAnsi="Arial" w:cs="Arial"/>
+          <w:sz w:val="24"/>
+          <w:szCs w:val="24"/>
+        </w:rPr>
+        <w:t xml:space="preserve"> </w:t>
+      </w:r>
+      <w:proofErr w:type="spellStart"/>
+      <w:r>
+        <w:rPr>
+          <w:rFonts w:ascii="Arial" w:hAnsi="Arial" w:cs="Arial"/>
+          <w:sz w:val="24"/>
+          <w:szCs w:val="24"/>
+        </w:rPr>
+        <w:t>Sone</w:t>
+      </w:r>
+      <w:proofErr w:type="spellEnd"/>
+      <w:r>
+        <w:rPr>
+          <w:rFonts w:ascii="Arial" w:hAnsi="Arial" w:cs="Arial"/>
+          <w:sz w:val="24"/>
+          <w:szCs w:val="24"/>
+        </w:rPr>
+        <w:t xml:space="preserve"> </w:t>
+      </w:r>
+      <w:proofErr w:type="spellStart"/>
+      <w:r>
+        <w:rPr>
+          <w:rFonts w:ascii="Arial" w:hAnsi="Arial" w:cs="Arial"/>
+          <w:sz w:val="24"/>
+          <w:szCs w:val="24"/>
+        </w:rPr>
+        <w:t>Tun</w:t>
+      </w:r>
+      <w:proofErr w:type="spellEnd"/>
       <w:r>
         <w:rPr>
           <w:rFonts w:ascii="Arial" w:hAnsi="Arial" w:cs="Arial"/>
@@ -546,7 +638,25 @@
                 <w:b/>
                 <w:bCs/>
               </w:rPr>
-              <w:t>. Retrieve Data for bizleap-hr project</w:t>
+              <w:t xml:space="preserve">. Retrieve Data for </w:t>
+            </w:r>
+            <w:proofErr w:type="spellStart"/>
+            <w:r>
+              <w:rPr>
+                <w:rFonts w:ascii="Arial" w:hAnsi="Arial" w:cs="Arial"/>
+                <w:b/>
+                <w:bCs/>
+              </w:rPr>
+              <w:t>bizleap-hr</w:t>
+            </w:r>
+            <w:proofErr w:type="spellEnd"/>
+            <w:r>
+              <w:rPr>
+                <w:rFonts w:ascii="Arial" w:hAnsi="Arial" w:cs="Arial"/>
+                <w:b/>
+                <w:bCs/>
+              </w:rPr>
+              <w:t xml:space="preserve"> project</w:t>
             </w:r>
           </w:p>
           <w:p>
@@ -597,7 +707,25 @@
                 <w:b/>
                 <w:bCs/>
               </w:rPr>
-              <w:t xml:space="preserve">4.Bizleap hr project </w:t>
+              <w:t xml:space="preserve">4.Bizleap </w:t>
+            </w:r>
+            <w:proofErr w:type="spellStart"/>
+            <w:r>
+              <w:rPr>
+                <w:rFonts w:ascii="Arial" w:hAnsi="Arial" w:cs="Arial"/>
+                <w:b/>
+                <w:bCs/>
+              </w:rPr>
+              <w:t>hr</w:t>
+            </w:r>
+            <w:proofErr w:type="spellEnd"/>
+            <w:r>
+              <w:rPr>
+                <w:rFonts w:ascii="Arial" w:hAnsi="Arial" w:cs="Arial"/>
+                <w:b/>
+                <w:bCs/>
+              </w:rPr>
+              <w:t xml:space="preserve"> project </w:t>
             </w:r>
             <w:r>
               <w:rPr>
@@ -741,7 +869,43 @@
                 <w:b/>
                 <w:bCs/>
               </w:rPr>
-              <w:t>1. Bizleap hr project (intern)</w:t>
+              <w:t xml:space="preserve">1. </w:t>
+            </w:r>
+            <w:proofErr w:type="spellStart"/>
+            <w:r>
+              <w:rPr>
+                <w:rFonts w:ascii="Arial" w:hAnsi="Arial" w:cs="Arial"/>
+                <w:b/>
+                <w:bCs/>
+              </w:rPr>
+              <w:t>Bizleap</w:t>
+            </w:r>
+            <w:proofErr w:type="spellEnd"/>
+            <w:r>
+              <w:rPr>
+                <w:rFonts w:ascii="Arial" w:hAnsi="Arial" w:cs="Arial"/>
+                <w:b/>
+                <w:bCs/>
+              </w:rPr>
+              <w:t xml:space="preserve"> </w:t>
+            </w:r>
+            <w:proofErr w:type="spellStart"/>
+            <w:r>
+              <w:rPr>
+                <w:rFonts w:ascii="Arial" w:hAnsi="Arial" w:cs="Arial"/>
+                <w:b/>
+                <w:bCs/>
+              </w:rPr>
+              <w:t>hr</w:t>
+            </w:r>
+            <w:proofErr w:type="spellEnd"/>
+            <w:r>
+              <w:rPr>
+                <w:rFonts w:ascii="Arial" w:hAnsi="Arial" w:cs="Arial"/>
+                <w:b/>
+                <w:bCs/>
+              </w:rPr>
+              <w:t xml:space="preserve"> project (intern)</w:t>
             </w:r>
           </w:p>
           <w:p>
@@ -809,7 +973,25 @@
                 <w:b/>
                 <w:bCs/>
               </w:rPr>
-              <w:t>4. Test Bizleap-Hr Software version 3.2</w:t>
+              <w:t xml:space="preserve">4. Test </w:t>
+            </w:r>
+            <w:proofErr w:type="spellStart"/>
+            <w:r>
+              <w:rPr>
+                <w:rFonts w:ascii="Arial" w:hAnsi="Arial" w:cs="Arial"/>
+                <w:b/>
+                <w:bCs/>
+              </w:rPr>
+              <w:t>Bizleap-Hr</w:t>
+            </w:r>
+            <w:proofErr w:type="spellEnd"/>
+            <w:r>
+              <w:rPr>
+                <w:rFonts w:ascii="Arial" w:hAnsi="Arial" w:cs="Arial"/>
+                <w:b/>
+                <w:bCs/>
+              </w:rPr>
+              <w:t xml:space="preserve"> Software version 3.2</w:t>
             </w:r>
           </w:p>
           <w:p>
@@ -937,7 +1119,25 @@
                 <w:b/>
                 <w:bCs/>
               </w:rPr>
-              <w:t>1.Bizleap hr project (intern) implementation</w:t>
+              <w:t xml:space="preserve">1.Bizleap </w:t>
+            </w:r>
+            <w:proofErr w:type="spellStart"/>
+            <w:r>
+              <w:rPr>
+                <w:rFonts w:ascii="Arial" w:hAnsi="Arial" w:cs="Arial"/>
+                <w:b/>
+                <w:bCs/>
+              </w:rPr>
+              <w:t>hr</w:t>
+            </w:r>
+            <w:proofErr w:type="spellEnd"/>
+            <w:r>
+              <w:rPr>
+                <w:rFonts w:ascii="Arial" w:hAnsi="Arial" w:cs="Arial"/>
+                <w:b/>
+                <w:bCs/>
+              </w:rPr>
+              <w:t xml:space="preserve"> project (intern) implementation</w:t>
             </w:r>
           </w:p>
           <w:p>
@@ -995,9 +1195,406 @@
                 <w:bCs/>
               </w:rPr>
               <w:t>Done</w:t>
+            </w:r>
+          </w:p>
+        </w:tc>
+        <w:tc>
+          <w:tcPr>
+            <w:tcW w:w="1448" w:type="dxa"/>
+          </w:tcPr>
+          <w:p>
+            <w:pPr>
+              <w:jc w:val="center"/>
+              <w:rPr>
+                <w:rFonts w:ascii="Arial" w:hAnsi="Arial" w:cs="Arial"/>
+                <w:b/>
+                <w:bCs/>
+              </w:rPr>
+            </w:pPr>
+          </w:p>
+        </w:tc>
+      </w:tr>
+      <w:tr>
+        <w:trPr>
+          <w:trHeight w:val="849"/>
+        </w:trPr>
+        <w:tc>
+          <w:tcPr>
+            <w:tcW w:w="760" w:type="dxa"/>
+          </w:tcPr>
+          <w:p>
+            <w:pPr>
+              <w:jc w:val="center"/>
+              <w:rPr>
+                <w:rFonts w:ascii="Arial" w:hAnsi="Arial" w:cs="Arial"/>
+                <w:b/>
+                <w:bCs/>
+              </w:rPr>
+            </w:pPr>
+            <w:r>
+              <w:rPr>
+                <w:rFonts w:ascii="Arial" w:hAnsi="Arial" w:cs="Arial"/>
+                <w:b/>
+                <w:bCs/>
+              </w:rPr>
+              <w:t>5</w:t>
+            </w:r>
+          </w:p>
+        </w:tc>
+        <w:tc>
+          <w:tcPr>
+            <w:tcW w:w="1645" w:type="dxa"/>
+          </w:tcPr>
+          <w:p>
+            <w:pPr>
+              <w:jc w:val="center"/>
+              <w:rPr>
+                <w:rFonts w:ascii="Arial" w:hAnsi="Arial" w:cs="Arial"/>
+                <w:b/>
+                <w:bCs/>
+              </w:rPr>
+            </w:pPr>
+            <w:r>
+              <w:rPr>
+                <w:rFonts w:ascii="Arial" w:hAnsi="Arial" w:cs="Arial"/>
+                <w:b/>
+                <w:bCs/>
+              </w:rPr>
+              <w:t>28.6.2019</w:t>
+            </w:r>
+          </w:p>
+        </w:tc>
+        <w:tc>
+          <w:tcPr>
+            <w:tcW w:w="3721" w:type="dxa"/>
+          </w:tcPr>
+          <w:p>
+            <w:pPr>
+              <w:rPr>
+                <w:rFonts w:ascii="Arial" w:hAnsi="Arial" w:cs="Arial"/>
+                <w:b/>
+                <w:bCs/>
+              </w:rPr>
+            </w:pPr>
+            <w:r>
+              <w:rPr>
+                <w:rFonts w:ascii="Arial" w:hAnsi="Arial" w:cs="Arial"/>
+                <w:b/>
+                <w:bCs/>
+              </w:rPr>
+              <w:t>1. Customer Support to International Rescue Committee</w:t>
+            </w:r>
+          </w:p>
+        </w:tc>
+        <w:tc>
+          <w:tcPr>
+            <w:tcW w:w="3069" w:type="dxa"/>
+          </w:tcPr>
+          <w:p>
+            <w:pPr>
+              <w:jc w:val="center"/>
+              <w:rPr>
+                <w:rFonts w:ascii="Arial" w:hAnsi="Arial" w:cs="Arial"/>
+                <w:b/>
+                <w:bCs/>
+              </w:rPr>
+            </w:pPr>
+            <w:r>
+              <w:rPr>
+                <w:rFonts w:ascii="Arial" w:hAnsi="Arial" w:cs="Arial"/>
+                <w:b/>
+                <w:bCs/>
+              </w:rPr>
+              <w:t>Done</w:t>
+            </w:r>
+          </w:p>
+        </w:tc>
+        <w:tc>
+          <w:tcPr>
+            <w:tcW w:w="1448" w:type="dxa"/>
+          </w:tcPr>
+          <w:p>
+            <w:pPr>
+              <w:jc w:val="center"/>
+              <w:rPr>
+                <w:rFonts w:ascii="Arial" w:hAnsi="Arial" w:cs="Arial"/>
+                <w:b/>
+                <w:bCs/>
+              </w:rPr>
+            </w:pPr>
+          </w:p>
+        </w:tc>
+      </w:tr>
+      <w:tr>
+        <w:trPr>
+          <w:trHeight w:val="849"/>
+        </w:trPr>
+        <w:tc>
+          <w:tcPr>
+            <w:tcW w:w="760" w:type="dxa"/>
+          </w:tcPr>
+          <w:p>
+            <w:pPr>
+              <w:jc w:val="center"/>
+              <w:rPr>
+                <w:rFonts w:ascii="Arial" w:hAnsi="Arial" w:cs="Arial"/>
+                <w:b/>
+                <w:bCs/>
+              </w:rPr>
+            </w:pPr>
+            <w:r>
+              <w:rPr>
+                <w:rFonts w:ascii="Arial" w:hAnsi="Arial" w:cs="Arial"/>
+                <w:b/>
+                <w:bCs/>
+              </w:rPr>
+              <w:t>6</w:t>
+            </w:r>
+          </w:p>
+        </w:tc>
+        <w:tc>
+          <w:tcPr>
+            <w:tcW w:w="1645" w:type="dxa"/>
+          </w:tcPr>
+          <w:p>
+            <w:pPr>
+              <w:jc w:val="center"/>
+              <w:rPr>
+                <w:rFonts w:ascii="Arial" w:hAnsi="Arial" w:cs="Arial"/>
+                <w:b/>
+                <w:bCs/>
+              </w:rPr>
+            </w:pPr>
+            <w:r>
+              <w:rPr>
+                <w:rFonts w:ascii="Arial" w:hAnsi="Arial" w:cs="Arial"/>
+                <w:b/>
+                <w:bCs/>
+              </w:rPr>
+              <w:t>29.6.2019</w:t>
+            </w:r>
+          </w:p>
+        </w:tc>
+        <w:tc>
+          <w:tcPr>
+            <w:tcW w:w="3721" w:type="dxa"/>
+          </w:tcPr>
+          <w:p>
+            <w:pPr>
+              <w:rPr>
+                <w:rFonts w:ascii="Arial" w:hAnsi="Arial" w:cs="Arial"/>
+                <w:b/>
+                <w:bCs/>
+              </w:rPr>
+            </w:pPr>
+            <w:r>
+              <w:rPr>
+                <w:rFonts w:ascii="Arial" w:hAnsi="Arial" w:cs="Arial"/>
+                <w:b/>
+                <w:bCs/>
+              </w:rPr>
+              <w:t xml:space="preserve">1.Bizleap </w:t>
+            </w:r>
+            <w:proofErr w:type="spellStart"/>
+            <w:r>
+              <w:rPr>
+                <w:rFonts w:ascii="Arial" w:hAnsi="Arial" w:cs="Arial"/>
+                <w:b/>
+                <w:bCs/>
+              </w:rPr>
+              <w:t>hr</w:t>
+            </w:r>
+            <w:proofErr w:type="spellEnd"/>
+            <w:r>
+              <w:rPr>
+                <w:rFonts w:ascii="Arial" w:hAnsi="Arial" w:cs="Arial"/>
+                <w:b/>
+                <w:bCs/>
+              </w:rPr>
+              <w:t xml:space="preserve"> project (intern) implementation</w:t>
             </w:r>
             <w:bookmarkStart w:id="0" w:name="_GoBack"/>
             <w:bookmarkEnd w:id="0"/>
+          </w:p>
+          <w:p>
+            <w:pPr>
+              <w:rPr>
+                <w:rFonts w:ascii="Arial" w:hAnsi="Arial" w:cs="Arial"/>
+                <w:b/>
+                <w:bCs/>
+              </w:rPr>
+            </w:pPr>
+            <w:r>
+              <w:rPr>
+                <w:rFonts w:ascii="Arial" w:hAnsi="Arial" w:cs="Arial"/>
+                <w:b/>
+                <w:bCs/>
+              </w:rPr>
+              <w:t>2.Code Review</w:t>
+            </w:r>
+          </w:p>
+          <w:p>
+            <w:pPr>
+              <w:rPr>
+                <w:rFonts w:ascii="Arial" w:hAnsi="Arial" w:cs="Arial"/>
+                <w:b/>
+                <w:bCs/>
+              </w:rPr>
+            </w:pPr>
+            <w:r>
+              <w:rPr>
+                <w:rFonts w:ascii="Arial" w:hAnsi="Arial" w:cs="Arial"/>
+                <w:b/>
+                <w:bCs/>
+              </w:rPr>
+              <w:t>3.English Lecture</w:t>
+            </w:r>
+          </w:p>
+          <w:p>
+            <w:pPr>
+              <w:rPr>
+                <w:rFonts w:ascii="Arial" w:hAnsi="Arial" w:cs="Arial"/>
+                <w:b/>
+                <w:bCs/>
+              </w:rPr>
+            </w:pPr>
+            <w:r>
+              <w:rPr>
+                <w:rFonts w:ascii="Arial" w:hAnsi="Arial" w:cs="Arial"/>
+                <w:b/>
+                <w:bCs/>
+              </w:rPr>
+              <w:lastRenderedPageBreak/>
+              <w:t>4. Lecture about assert</w:t>
+            </w:r>
+          </w:p>
+        </w:tc>
+        <w:tc>
+          <w:tcPr>
+            <w:tcW w:w="3069" w:type="dxa"/>
+          </w:tcPr>
+          <w:p>
+            <w:pPr>
+              <w:jc w:val="center"/>
+              <w:rPr>
+                <w:rFonts w:ascii="Arial" w:hAnsi="Arial" w:cs="Arial"/>
+                <w:b/>
+                <w:bCs/>
+              </w:rPr>
+            </w:pPr>
+            <w:r>
+              <w:rPr>
+                <w:rFonts w:ascii="Arial" w:hAnsi="Arial" w:cs="Arial"/>
+                <w:b/>
+                <w:bCs/>
+              </w:rPr>
+              <w:lastRenderedPageBreak/>
+              <w:t>Done</w:t>
+            </w:r>
+          </w:p>
+        </w:tc>
+        <w:tc>
+          <w:tcPr>
+            <w:tcW w:w="1448" w:type="dxa"/>
+          </w:tcPr>
+          <w:p>
+            <w:pPr>
+              <w:jc w:val="center"/>
+              <w:rPr>
+                <w:rFonts w:ascii="Arial" w:hAnsi="Arial" w:cs="Arial"/>
+                <w:b/>
+                <w:bCs/>
+              </w:rPr>
+            </w:pPr>
+          </w:p>
+        </w:tc>
+      </w:tr>
+      <w:tr>
+        <w:trPr>
+          <w:trHeight w:val="849"/>
+        </w:trPr>
+        <w:tc>
+          <w:tcPr>
+            <w:tcW w:w="760" w:type="dxa"/>
+          </w:tcPr>
+          <w:p>
+            <w:pPr>
+              <w:jc w:val="center"/>
+              <w:rPr>
+                <w:rFonts w:ascii="Arial" w:hAnsi="Arial" w:cs="Arial"/>
+                <w:b/>
+                <w:bCs/>
+              </w:rPr>
+            </w:pPr>
+            <w:r>
+              <w:rPr>
+                <w:rFonts w:ascii="Arial" w:hAnsi="Arial" w:cs="Arial"/>
+                <w:b/>
+                <w:bCs/>
+              </w:rPr>
+              <w:lastRenderedPageBreak/>
+              <w:t>7.</w:t>
+            </w:r>
+          </w:p>
+        </w:tc>
+        <w:tc>
+          <w:tcPr>
+            <w:tcW w:w="1645" w:type="dxa"/>
+          </w:tcPr>
+          <w:p>
+            <w:pPr>
+              <w:jc w:val="center"/>
+              <w:rPr>
+                <w:rFonts w:ascii="Arial" w:hAnsi="Arial" w:cs="Arial"/>
+                <w:b/>
+                <w:bCs/>
+              </w:rPr>
+            </w:pPr>
+            <w:r>
+              <w:rPr>
+                <w:rFonts w:ascii="Arial" w:hAnsi="Arial" w:cs="Arial"/>
+                <w:b/>
+                <w:bCs/>
+              </w:rPr>
+              <w:t>30.6.2019</w:t>
+            </w:r>
+          </w:p>
+        </w:tc>
+        <w:tc>
+          <w:tcPr>
+            <w:tcW w:w="3721" w:type="dxa"/>
+          </w:tcPr>
+          <w:p>
+            <w:pPr>
+              <w:rPr>
+                <w:rFonts w:ascii="Arial" w:hAnsi="Arial" w:cs="Arial"/>
+                <w:b/>
+                <w:bCs/>
+              </w:rPr>
+            </w:pPr>
+            <w:r>
+              <w:rPr>
+                <w:rFonts w:ascii="Arial" w:hAnsi="Arial" w:cs="Arial"/>
+                <w:b/>
+                <w:bCs/>
+              </w:rPr>
+              <w:t>Holiday</w:t>
+            </w:r>
+          </w:p>
+        </w:tc>
+        <w:tc>
+          <w:tcPr>
+            <w:tcW w:w="3069" w:type="dxa"/>
+          </w:tcPr>
+          <w:p>
+            <w:pPr>
+              <w:jc w:val="center"/>
+              <w:rPr>
+                <w:rFonts w:ascii="Arial" w:hAnsi="Arial" w:cs="Arial"/>
+                <w:b/>
+                <w:bCs/>
+              </w:rPr>
+            </w:pPr>
           </w:p>
         </w:tc>
         <w:tc>
@@ -1071,7 +1668,6 @@
           <w:sz w:val="28"/>
           <w:szCs w:val="28"/>
         </w:rPr>
-        <w:lastRenderedPageBreak/>
         <w:t xml:space="preserve">Supervisor’s Comment </w:t>
       </w:r>
     </w:p>
@@ -2002,7 +2598,7 @@
   <a:extraClrSchemeLst/>
   <a:extLst>
     <a:ext uri="{05A4C25C-085E-4340-85A3-A5531E510DB2}">
-      <thm15:themeFamily xmlns:thm15="http://schemas.microsoft.com/office/thememl/2012/main" xmlns="" name="Office Theme" id="{62F939B6-93AF-4DB8-9C6B-D6C7DFDC589F}" vid="{4A3C46E8-61CC-4603-A589-7422A47A8E4A}"/>
+      <thm15:themeFamily xmlns="" xmlns:thm15="http://schemas.microsoft.com/office/thememl/2012/main" name="Office Theme" id="{62F939B6-93AF-4DB8-9C6B-D6C7DFDC589F}" vid="{4A3C46E8-61CC-4603-A589-7422A47A8E4A}"/>
     </a:ext>
   </a:extLst>
 </a:theme>
@@ -2013,7 +2609,7 @@
 </file>
 
 <file path=customXml/itemProps1.xml><?xml version="1.0" encoding="utf-8"?>
-<ds:datastoreItem xmlns:ds="http://schemas.openxmlformats.org/officeDocument/2006/customXml" ds:itemID="{E5BA365D-3E3E-4B81-8953-885C492D6F37}">
+<ds:datastoreItem xmlns:ds="http://schemas.openxmlformats.org/officeDocument/2006/customXml" ds:itemID="{3CBC5C04-3740-4912-9A1E-A1272AC5F5D0}">
   <ds:schemaRefs>
     <ds:schemaRef ds:uri="http://schemas.openxmlformats.org/officeDocument/2006/bibliography"/>
   </ds:schemaRefs>
